--- a/noon's cv.docx
+++ b/noon's cv.docx
@@ -33,480 +33,438 @@
     </w:p>
     <w:p>
       <w:pPr>
-        <w:jc w:val="both"/>
-        <w:rPr>
-          <w:b/>
-          <w:sz w:val="40"/>
-          <w:szCs w:val="40"/>
-          <w:u w:val="single"/>
-        </w:rPr>
-      </w:pPr>
-      <w:r>
-        <w:rPr>
-          <w:b/>
-          <w:noProof/>
-          <w:sz w:val="40"/>
-          <w:szCs w:val="40"/>
-          <w:u w:val="single"/>
-        </w:rPr>
-        <w:drawing>
-          <wp:inline distT="0" distB="0" distL="0" distR="0">
-            <wp:extent cx="3457575" cy="4143375"/>
-            <wp:effectExtent l="0" t="0" r="9525" b="9525"/>
-            <wp:docPr id="5" name="Picture 5"/>
-            <wp:cNvGraphicFramePr>
-              <a:graphicFrameLocks xmlns:a="http://schemas.openxmlformats.org/drawingml/2006/main" noChangeAspect="1"/>
-            </wp:cNvGraphicFramePr>
-            <a:graphic xmlns:a="http://schemas.openxmlformats.org/drawingml/2006/main">
-              <a:graphicData uri="http://schemas.openxmlformats.org/drawingml/2006/picture">
-                <pic:pic xmlns:pic="http://schemas.openxmlformats.org/drawingml/2006/picture">
-                  <pic:nvPicPr>
-                    <pic:cNvPr id="5" name="42846275_699891010366733_5394201541903122432_n.jpg"/>
-                    <pic:cNvPicPr/>
-                  </pic:nvPicPr>
-                  <pic:blipFill>
-                    <a:blip r:embed="rId4">
-                      <a:extLst>
-                        <a:ext uri="{28A0092B-C50C-407E-A947-70E740481C1C}">
-                          <a14:useLocalDpi xmlns:a14="http://schemas.microsoft.com/office/drawing/2010/main" val="0"/>
-                        </a:ext>
-                      </a:extLst>
-                    </a:blip>
-                    <a:stretch>
-                      <a:fillRect/>
-                    </a:stretch>
-                  </pic:blipFill>
-                  <pic:spPr>
-                    <a:xfrm>
-                      <a:off x="0" y="0"/>
-                      <a:ext cx="3457575" cy="4143375"/>
-                    </a:xfrm>
-                    <a:prstGeom prst="rect">
-                      <a:avLst/>
-                    </a:prstGeom>
-                  </pic:spPr>
-                </pic:pic>
-              </a:graphicData>
-            </a:graphic>
-          </wp:inline>
-        </w:drawing>
-      </w:r>
-    </w:p>
-    <w:p>
-      <w:pPr>
-        <w:rPr>
-          <w:sz w:val="24"/>
-          <w:szCs w:val="24"/>
-        </w:rPr>
-      </w:pPr>
-      <w:r>
-        <w:rPr>
-          <w:sz w:val="24"/>
-          <w:szCs w:val="24"/>
-        </w:rPr>
-        <w:t>NAME: MARY</w:t>
-      </w:r>
-      <w:r>
-        <w:rPr>
-          <w:sz w:val="24"/>
-          <w:szCs w:val="24"/>
-        </w:rPr>
-        <w:t xml:space="preserve"> NOON KAMAU</w:t>
-      </w:r>
-    </w:p>
-    <w:p>
-      <w:pPr>
-        <w:rPr>
-          <w:sz w:val="24"/>
-          <w:szCs w:val="24"/>
-        </w:rPr>
-      </w:pPr>
-      <w:r>
-        <w:rPr>
-          <w:sz w:val="24"/>
-          <w:szCs w:val="24"/>
-        </w:rPr>
-        <w:t>EMAIL:bahatimary745@gamil</w:t>
-      </w:r>
-    </w:p>
-    <w:p>
-      <w:pPr>
-        <w:rPr>
-          <w:sz w:val="24"/>
-          <w:szCs w:val="24"/>
-        </w:rPr>
-      </w:pPr>
-      <w:r>
-        <w:rPr>
-          <w:sz w:val="24"/>
-          <w:szCs w:val="24"/>
-        </w:rPr>
-        <w:t>P.O BOX-74566 Mombasa, Kenya</w:t>
-      </w:r>
-    </w:p>
-    <w:p>
-      <w:pPr>
-        <w:rPr>
-          <w:sz w:val="24"/>
-          <w:szCs w:val="24"/>
-        </w:rPr>
-      </w:pPr>
-    </w:p>
-    <w:p>
-      <w:pPr>
-        <w:rPr>
-          <w:b/>
-          <w:sz w:val="24"/>
-          <w:szCs w:val="24"/>
-          <w:u w:val="single"/>
-        </w:rPr>
-      </w:pPr>
-      <w:r>
-        <w:rPr>
-          <w:b/>
-          <w:sz w:val="24"/>
-          <w:szCs w:val="24"/>
-          <w:u w:val="single"/>
-        </w:rPr>
-        <w:t>PROFFESSIONAL SUMMARY</w:t>
-      </w:r>
-    </w:p>
-    <w:p>
-      <w:pPr>
-        <w:rPr>
-          <w:sz w:val="24"/>
-          <w:szCs w:val="24"/>
-        </w:rPr>
-      </w:pPr>
-      <w:r>
-        <w:rPr>
-          <w:sz w:val="24"/>
-          <w:szCs w:val="24"/>
-        </w:rPr>
-        <w:t>Worked as a youth tech-ambassador in the technovation challenge in Mombasa.</w:t>
-      </w:r>
-    </w:p>
-    <w:p>
-      <w:pPr>
-        <w:rPr>
-          <w:sz w:val="24"/>
-          <w:szCs w:val="24"/>
-        </w:rPr>
-      </w:pPr>
-      <w:r>
-        <w:rPr>
-          <w:sz w:val="24"/>
-          <w:szCs w:val="24"/>
-        </w:rPr>
-        <w:t>Work experience of one and half years at Swahili box ladies.</w:t>
-      </w:r>
-    </w:p>
-    <w:p>
-      <w:pPr>
-        <w:rPr>
-          <w:sz w:val="24"/>
-          <w:szCs w:val="24"/>
-        </w:rPr>
-      </w:pPr>
-    </w:p>
-    <w:p>
-      <w:pPr>
-        <w:rPr>
-          <w:b/>
-          <w:sz w:val="24"/>
-          <w:szCs w:val="24"/>
-          <w:u w:val="single"/>
-        </w:rPr>
-      </w:pPr>
-      <w:r>
-        <w:rPr>
-          <w:b/>
-          <w:sz w:val="24"/>
-          <w:szCs w:val="24"/>
-          <w:u w:val="single"/>
-        </w:rPr>
-        <w:t>SKILLS</w:t>
-      </w:r>
-    </w:p>
-    <w:p>
-      <w:pPr>
-        <w:rPr>
-          <w:sz w:val="24"/>
-          <w:szCs w:val="24"/>
-        </w:rPr>
-      </w:pPr>
-      <w:r>
-        <w:rPr>
-          <w:sz w:val="24"/>
-          <w:szCs w:val="24"/>
-        </w:rPr>
-        <w:t>I have coding and Graphic design skills.</w:t>
-      </w:r>
-    </w:p>
-    <w:p>
-      <w:pPr>
-        <w:rPr>
-          <w:sz w:val="24"/>
-          <w:szCs w:val="24"/>
-        </w:rPr>
-      </w:pPr>
-    </w:p>
-    <w:p>
-      <w:pPr>
-        <w:rPr>
-          <w:b/>
-          <w:sz w:val="24"/>
-          <w:szCs w:val="24"/>
-          <w:u w:val="single"/>
-        </w:rPr>
-      </w:pPr>
-      <w:r>
-        <w:rPr>
-          <w:b/>
-          <w:sz w:val="24"/>
-          <w:szCs w:val="24"/>
-          <w:u w:val="single"/>
-        </w:rPr>
-        <w:lastRenderedPageBreak/>
-        <w:t>EXPERIENCE</w:t>
-      </w:r>
-    </w:p>
-    <w:p>
-      <w:pPr>
-        <w:rPr>
-          <w:sz w:val="24"/>
-          <w:szCs w:val="24"/>
-        </w:rPr>
-      </w:pPr>
-      <w:r>
-        <w:rPr>
-          <w:sz w:val="24"/>
-          <w:szCs w:val="24"/>
-        </w:rPr>
-        <w:t>Worked with Pwani Women in Tech.</w:t>
-      </w:r>
-    </w:p>
-    <w:p>
-      <w:pPr>
-        <w:rPr>
-          <w:sz w:val="24"/>
-          <w:szCs w:val="24"/>
-        </w:rPr>
-      </w:pPr>
-      <w:r>
-        <w:rPr>
-          <w:sz w:val="24"/>
-          <w:szCs w:val="24"/>
-        </w:rPr>
-        <w:t>Worked with Hatua.</w:t>
-      </w:r>
-    </w:p>
-    <w:p>
-      <w:pPr>
-        <w:rPr>
-          <w:sz w:val="24"/>
-          <w:szCs w:val="24"/>
-        </w:rPr>
-      </w:pPr>
-      <w:r>
-        <w:rPr>
-          <w:sz w:val="24"/>
-          <w:szCs w:val="24"/>
-        </w:rPr>
-        <w:t xml:space="preserve"> Participated in STEM challenge from 2016-2018.</w:t>
-      </w:r>
-    </w:p>
-    <w:p>
-      <w:pPr>
-        <w:rPr>
-          <w:sz w:val="24"/>
-          <w:szCs w:val="24"/>
-        </w:rPr>
-      </w:pPr>
-      <w:r>
-        <w:rPr>
-          <w:sz w:val="24"/>
-          <w:szCs w:val="24"/>
-        </w:rPr>
-        <w:t>Participated in Technovation challenge 2018.</w:t>
-      </w:r>
-    </w:p>
-    <w:p>
-      <w:pPr>
-        <w:rPr>
-          <w:sz w:val="24"/>
-          <w:szCs w:val="24"/>
-        </w:rPr>
-      </w:pPr>
-      <w:r>
-        <w:rPr>
-          <w:sz w:val="24"/>
-          <w:szCs w:val="24"/>
-        </w:rPr>
-        <w:t>Worked in Base Titanium.</w:t>
-      </w:r>
-    </w:p>
-    <w:p>
-      <w:pPr>
-        <w:rPr>
-          <w:sz w:val="24"/>
-          <w:szCs w:val="24"/>
-        </w:rPr>
-      </w:pPr>
-    </w:p>
-    <w:p>
-      <w:pPr>
-        <w:rPr>
-          <w:b/>
-          <w:sz w:val="24"/>
-          <w:szCs w:val="24"/>
-          <w:u w:val="single"/>
-        </w:rPr>
-      </w:pPr>
-      <w:r>
-        <w:rPr>
-          <w:b/>
-          <w:sz w:val="24"/>
-          <w:szCs w:val="24"/>
-          <w:u w:val="single"/>
-        </w:rPr>
-        <w:t>EDUCATION</w:t>
-      </w:r>
-    </w:p>
-    <w:p>
-      <w:pPr>
-        <w:rPr>
-          <w:sz w:val="24"/>
-          <w:szCs w:val="24"/>
-        </w:rPr>
-      </w:pPr>
-      <w:r>
-        <w:rPr>
-          <w:sz w:val="24"/>
-          <w:szCs w:val="24"/>
-        </w:rPr>
-        <w:t>AkiraChix campus 2019.</w:t>
-      </w:r>
-    </w:p>
-    <w:p>
-      <w:pPr>
-        <w:rPr>
-          <w:sz w:val="24"/>
-          <w:szCs w:val="24"/>
-        </w:rPr>
-      </w:pPr>
-      <w:r>
-        <w:rPr>
-          <w:sz w:val="24"/>
-          <w:szCs w:val="24"/>
-        </w:rPr>
-        <w:t>Mtongwe girl’s secondary school 2013-2019.</w:t>
-      </w:r>
-    </w:p>
-    <w:p>
-      <w:pPr>
-        <w:rPr>
-          <w:sz w:val="24"/>
-          <w:szCs w:val="24"/>
-        </w:rPr>
-      </w:pPr>
-    </w:p>
-    <w:p>
-      <w:pPr>
-        <w:rPr>
-          <w:b/>
-          <w:sz w:val="24"/>
-          <w:szCs w:val="24"/>
-          <w:u w:val="single"/>
-        </w:rPr>
-      </w:pPr>
-      <w:r>
-        <w:rPr>
-          <w:b/>
-          <w:sz w:val="24"/>
-          <w:szCs w:val="24"/>
-          <w:u w:val="single"/>
-        </w:rPr>
-        <w:t>HOBBIES</w:t>
-      </w:r>
-    </w:p>
-    <w:p>
-      <w:pPr>
-        <w:rPr>
-          <w:sz w:val="24"/>
-          <w:szCs w:val="24"/>
-        </w:rPr>
-      </w:pPr>
-      <w:r>
-        <w:rPr>
-          <w:sz w:val="24"/>
-          <w:szCs w:val="24"/>
-        </w:rPr>
-        <w:t>Reading novels.</w:t>
-      </w:r>
-    </w:p>
-    <w:p>
-      <w:pPr>
-        <w:rPr>
-          <w:sz w:val="24"/>
-          <w:szCs w:val="24"/>
-        </w:rPr>
-      </w:pPr>
-      <w:r>
-        <w:rPr>
-          <w:sz w:val="24"/>
-          <w:szCs w:val="24"/>
-        </w:rPr>
-        <w:t>Adventuring.</w:t>
-      </w:r>
-    </w:p>
-    <w:p>
-      <w:pPr>
-        <w:rPr>
-          <w:sz w:val="24"/>
-          <w:szCs w:val="24"/>
-        </w:rPr>
-      </w:pPr>
-      <w:r>
-        <w:rPr>
-          <w:sz w:val="24"/>
-          <w:szCs w:val="24"/>
-        </w:rPr>
-        <w:t>Swimming.</w:t>
-      </w:r>
-    </w:p>
-    <w:p>
-      <w:pPr>
-        <w:rPr>
-          <w:sz w:val="24"/>
-          <w:szCs w:val="24"/>
-        </w:rPr>
-      </w:pPr>
-      <w:r>
-        <w:rPr>
-          <w:sz w:val="24"/>
-          <w:szCs w:val="24"/>
-        </w:rPr>
-        <w:t>Watching movies.</w:t>
-      </w:r>
-    </w:p>
-    <w:p>
-      <w:pPr>
-        <w:rPr>
-          <w:sz w:val="24"/>
-          <w:szCs w:val="24"/>
-        </w:rPr>
-      </w:pPr>
-    </w:p>
-    <w:p>
-      <w:pPr>
-        <w:rPr>
-          <w:sz w:val="24"/>
-          <w:szCs w:val="24"/>
-        </w:rPr>
-      </w:pPr>
+        <w:rPr>
+          <w:sz w:val="24"/>
+          <w:szCs w:val="24"/>
+        </w:rPr>
+      </w:pPr>
+      <w:r>
+        <w:rPr>
+          <w:sz w:val="24"/>
+          <w:szCs w:val="24"/>
+        </w:rPr>
+        <w:t>N</w:t>
+      </w:r>
       <w:bookmarkStart w:id="0" w:name="_GoBack"/>
       <w:bookmarkEnd w:id="0"/>
+      <w:r>
+        <w:rPr>
+          <w:sz w:val="24"/>
+          <w:szCs w:val="24"/>
+        </w:rPr>
+        <w:t>AME: MARY</w:t>
+      </w:r>
+      <w:r>
+        <w:rPr>
+          <w:sz w:val="24"/>
+          <w:szCs w:val="24"/>
+        </w:rPr>
+        <w:t xml:space="preserve"> NOON KAMAU</w:t>
+      </w:r>
+    </w:p>
+    <w:p>
+      <w:pPr>
+        <w:rPr>
+          <w:sz w:val="24"/>
+          <w:szCs w:val="24"/>
+        </w:rPr>
+      </w:pPr>
+      <w:r>
+        <w:rPr>
+          <w:sz w:val="24"/>
+          <w:szCs w:val="24"/>
+        </w:rPr>
+        <w:t>EMAIL:bahatimary745@gamil</w:t>
+      </w:r>
+    </w:p>
+    <w:p>
+      <w:pPr>
+        <w:rPr>
+          <w:sz w:val="24"/>
+          <w:szCs w:val="24"/>
+        </w:rPr>
+      </w:pPr>
+      <w:r>
+        <w:rPr>
+          <w:sz w:val="24"/>
+          <w:szCs w:val="24"/>
+        </w:rPr>
+        <w:t>P.O BOX-74566 Mombasa, Kenya</w:t>
+      </w:r>
+    </w:p>
+    <w:p>
+      <w:pPr>
+        <w:rPr>
+          <w:sz w:val="24"/>
+          <w:szCs w:val="24"/>
+        </w:rPr>
+      </w:pPr>
+    </w:p>
+    <w:p>
+      <w:pPr>
+        <w:rPr>
+          <w:b/>
+          <w:sz w:val="24"/>
+          <w:szCs w:val="24"/>
+          <w:u w:val="single"/>
+        </w:rPr>
+      </w:pPr>
+      <w:r>
+        <w:rPr>
+          <w:b/>
+          <w:sz w:val="24"/>
+          <w:szCs w:val="24"/>
+          <w:u w:val="single"/>
+        </w:rPr>
+        <w:t>PROFFESSIONAL SUMMARY</w:t>
+      </w:r>
+    </w:p>
+    <w:p>
+      <w:pPr>
+        <w:rPr>
+          <w:sz w:val="24"/>
+          <w:szCs w:val="24"/>
+        </w:rPr>
+      </w:pPr>
+      <w:r>
+        <w:rPr>
+          <w:sz w:val="24"/>
+          <w:szCs w:val="24"/>
+        </w:rPr>
+        <w:t>Worked as a youth tech-ambassador in the technovation challenge in Mombasa.</w:t>
+      </w:r>
+    </w:p>
+    <w:p>
+      <w:pPr>
+        <w:rPr>
+          <w:sz w:val="24"/>
+          <w:szCs w:val="24"/>
+        </w:rPr>
+      </w:pPr>
+      <w:r>
+        <w:rPr>
+          <w:sz w:val="24"/>
+          <w:szCs w:val="24"/>
+        </w:rPr>
+        <w:t>Work experience of one and half years at Swahili box ladies.</w:t>
+      </w:r>
+    </w:p>
+    <w:p>
+      <w:pPr>
+        <w:rPr>
+          <w:sz w:val="24"/>
+          <w:szCs w:val="24"/>
+        </w:rPr>
+      </w:pPr>
+    </w:p>
+    <w:p>
+      <w:pPr>
+        <w:rPr>
+          <w:b/>
+          <w:sz w:val="24"/>
+          <w:szCs w:val="24"/>
+          <w:u w:val="single"/>
+        </w:rPr>
+      </w:pPr>
+      <w:r>
+        <w:rPr>
+          <w:b/>
+          <w:sz w:val="24"/>
+          <w:szCs w:val="24"/>
+          <w:u w:val="single"/>
+        </w:rPr>
+        <w:t>SKILLS</w:t>
+      </w:r>
+    </w:p>
+    <w:p>
+      <w:pPr>
+        <w:rPr>
+          <w:sz w:val="24"/>
+          <w:szCs w:val="24"/>
+        </w:rPr>
+      </w:pPr>
+      <w:r>
+        <w:rPr>
+          <w:sz w:val="24"/>
+          <w:szCs w:val="24"/>
+        </w:rPr>
+        <w:t>I have coding and Graphic design skills.</w:t>
+      </w:r>
+    </w:p>
+    <w:p>
+      <w:pPr>
+        <w:rPr>
+          <w:sz w:val="24"/>
+          <w:szCs w:val="24"/>
+        </w:rPr>
+      </w:pPr>
+    </w:p>
+    <w:p>
+      <w:pPr>
+        <w:rPr>
+          <w:b/>
+          <w:sz w:val="24"/>
+          <w:szCs w:val="24"/>
+          <w:u w:val="single"/>
+        </w:rPr>
+      </w:pPr>
+      <w:r>
+        <w:rPr>
+          <w:b/>
+          <w:sz w:val="24"/>
+          <w:szCs w:val="24"/>
+          <w:u w:val="single"/>
+        </w:rPr>
+        <w:t>EXPERIENCE</w:t>
+      </w:r>
+    </w:p>
+    <w:p>
+      <w:pPr>
+        <w:rPr>
+          <w:sz w:val="24"/>
+          <w:szCs w:val="24"/>
+        </w:rPr>
+      </w:pPr>
+      <w:r>
+        <w:rPr>
+          <w:sz w:val="24"/>
+          <w:szCs w:val="24"/>
+        </w:rPr>
+        <w:t>Worked with Pwani Women in Tech.</w:t>
+      </w:r>
+    </w:p>
+    <w:p>
+      <w:pPr>
+        <w:rPr>
+          <w:sz w:val="24"/>
+          <w:szCs w:val="24"/>
+        </w:rPr>
+      </w:pPr>
+      <w:r>
+        <w:rPr>
+          <w:sz w:val="24"/>
+          <w:szCs w:val="24"/>
+        </w:rPr>
+        <w:t>Worked with Hatua.</w:t>
+      </w:r>
+    </w:p>
+    <w:p>
+      <w:pPr>
+        <w:rPr>
+          <w:sz w:val="24"/>
+          <w:szCs w:val="24"/>
+        </w:rPr>
+      </w:pPr>
+      <w:r>
+        <w:rPr>
+          <w:sz w:val="24"/>
+          <w:szCs w:val="24"/>
+        </w:rPr>
+        <w:t xml:space="preserve"> Participated in STEM challenge from 2016-2018.</w:t>
+      </w:r>
+    </w:p>
+    <w:p>
+      <w:pPr>
+        <w:rPr>
+          <w:sz w:val="24"/>
+          <w:szCs w:val="24"/>
+        </w:rPr>
+      </w:pPr>
+      <w:r>
+        <w:rPr>
+          <w:sz w:val="24"/>
+          <w:szCs w:val="24"/>
+        </w:rPr>
+        <w:t>Participated in Technovation challenge 2018.</w:t>
+      </w:r>
+    </w:p>
+    <w:p>
+      <w:pPr>
+        <w:rPr>
+          <w:sz w:val="24"/>
+          <w:szCs w:val="24"/>
+        </w:rPr>
+      </w:pPr>
+      <w:r>
+        <w:rPr>
+          <w:sz w:val="24"/>
+          <w:szCs w:val="24"/>
+        </w:rPr>
+        <w:t>Worked in Base Titanium.</w:t>
+      </w:r>
+    </w:p>
+    <w:p>
+      <w:pPr>
+        <w:rPr>
+          <w:sz w:val="24"/>
+          <w:szCs w:val="24"/>
+        </w:rPr>
+      </w:pPr>
+    </w:p>
+    <w:p>
+      <w:pPr>
+        <w:rPr>
+          <w:b/>
+          <w:sz w:val="24"/>
+          <w:szCs w:val="24"/>
+          <w:u w:val="single"/>
+        </w:rPr>
+      </w:pPr>
+      <w:r>
+        <w:rPr>
+          <w:b/>
+          <w:sz w:val="24"/>
+          <w:szCs w:val="24"/>
+          <w:u w:val="single"/>
+        </w:rPr>
+        <w:t>EDUCATION</w:t>
+      </w:r>
+    </w:p>
+    <w:p>
+      <w:pPr>
+        <w:rPr>
+          <w:sz w:val="24"/>
+          <w:szCs w:val="24"/>
+        </w:rPr>
+      </w:pPr>
+      <w:r>
+        <w:rPr>
+          <w:sz w:val="24"/>
+          <w:szCs w:val="24"/>
+        </w:rPr>
+        <w:t>AkiraChix campus 2019.</w:t>
+      </w:r>
+    </w:p>
+    <w:p>
+      <w:pPr>
+        <w:rPr>
+          <w:sz w:val="24"/>
+          <w:szCs w:val="24"/>
+        </w:rPr>
+      </w:pPr>
+      <w:r>
+        <w:rPr>
+          <w:sz w:val="24"/>
+          <w:szCs w:val="24"/>
+        </w:rPr>
+        <w:t>Mtongwe girl’s</w:t>
+      </w:r>
+      <w:r>
+        <w:rPr>
+          <w:sz w:val="24"/>
+          <w:szCs w:val="24"/>
+        </w:rPr>
+        <w:t xml:space="preserve"> secondary school 2012-2015</w:t>
+      </w:r>
+      <w:r>
+        <w:rPr>
+          <w:sz w:val="24"/>
+          <w:szCs w:val="24"/>
+        </w:rPr>
+        <w:t>.</w:t>
+      </w:r>
+    </w:p>
+    <w:p>
+      <w:pPr>
+        <w:rPr>
+          <w:sz w:val="24"/>
+          <w:szCs w:val="24"/>
+        </w:rPr>
+      </w:pPr>
+    </w:p>
+    <w:p>
+      <w:pPr>
+        <w:rPr>
+          <w:b/>
+          <w:sz w:val="24"/>
+          <w:szCs w:val="24"/>
+          <w:u w:val="single"/>
+        </w:rPr>
+      </w:pPr>
+      <w:r>
+        <w:rPr>
+          <w:b/>
+          <w:sz w:val="24"/>
+          <w:szCs w:val="24"/>
+          <w:u w:val="single"/>
+        </w:rPr>
+        <w:t>HOBBIES</w:t>
+      </w:r>
+    </w:p>
+    <w:p>
+      <w:pPr>
+        <w:rPr>
+          <w:sz w:val="24"/>
+          <w:szCs w:val="24"/>
+        </w:rPr>
+      </w:pPr>
+      <w:r>
+        <w:rPr>
+          <w:sz w:val="24"/>
+          <w:szCs w:val="24"/>
+        </w:rPr>
+        <w:t>Reading novels</w:t>
+      </w:r>
+      <w:r>
+        <w:rPr>
+          <w:sz w:val="24"/>
+          <w:szCs w:val="24"/>
+        </w:rPr>
+        <w:t xml:space="preserve"> and watching movies</w:t>
+      </w:r>
+      <w:r>
+        <w:rPr>
+          <w:sz w:val="24"/>
+          <w:szCs w:val="24"/>
+        </w:rPr>
+        <w:t>.</w:t>
+      </w:r>
+    </w:p>
+    <w:p>
+      <w:pPr>
+        <w:rPr>
+          <w:sz w:val="24"/>
+          <w:szCs w:val="24"/>
+        </w:rPr>
+      </w:pPr>
+      <w:r>
+        <w:rPr>
+          <w:sz w:val="24"/>
+          <w:szCs w:val="24"/>
+        </w:rPr>
+        <w:t>Adventuring.</w:t>
+      </w:r>
+    </w:p>
+    <w:p>
+      <w:pPr>
+        <w:rPr>
+          <w:sz w:val="24"/>
+          <w:szCs w:val="24"/>
+        </w:rPr>
+      </w:pPr>
+      <w:r>
+        <w:rPr>
+          <w:sz w:val="24"/>
+          <w:szCs w:val="24"/>
+        </w:rPr>
+        <w:t>Swimming.</w:t>
+      </w:r>
+    </w:p>
+    <w:p>
+      <w:pPr>
+        <w:rPr>
+          <w:sz w:val="24"/>
+          <w:szCs w:val="24"/>
+        </w:rPr>
+      </w:pPr>
+    </w:p>
+    <w:p>
+      <w:pPr>
+        <w:rPr>
+          <w:sz w:val="24"/>
+          <w:szCs w:val="24"/>
+        </w:rPr>
+      </w:pPr>
     </w:p>
     <w:p>
       <w:pPr>
